--- a/Задачи.docx
+++ b/Задачи.docx
@@ -3,8 +3,6 @@
 <w:document xmlns:wpc="http://schemas.microsoft.com/office/word/2010/wordprocessingCanvas" xmlns:mc="http://schemas.openxmlformats.org/markup-compatibility/2006" xmlns:o="urn:schemas-microsoft-com:office:office" xmlns:r="http://schemas.openxmlformats.org/officeDocument/2006/relationships" xmlns:m="http://schemas.openxmlformats.org/officeDocument/2006/math" xmlns:v="urn:schemas-microsoft-com:vml" xmlns:wp14="http://schemas.microsoft.com/office/word/2010/wordprocessingDrawing" xmlns:wp="http://schemas.openxmlformats.org/drawingml/2006/wordprocessingDrawing" xmlns:w10="urn:schemas-microsoft-com:office:word" xmlns:w="http://schemas.openxmlformats.org/wordprocessingml/2006/main" xmlns:w14="http://schemas.microsoft.com/office/word/2010/wordml" xmlns:wpg="http://schemas.microsoft.com/office/word/2010/wordprocessingGroup" xmlns:wpi="http://schemas.microsoft.com/office/word/2010/wordprocessingInk" xmlns:wne="http://schemas.microsoft.com/office/word/2006/wordml" xmlns:wps="http://schemas.microsoft.com/office/word/2010/wordprocessingShape" mc:Ignorable="w14 wp14">
   <w:body>
     <w:p>
-      <w:bookmarkStart w:id="0" w:name="_GoBack"/>
-      <w:bookmarkEnd w:id="0"/>
       <w:r>
         <w:t>Узнать результаты:</w:t>
       </w:r>
@@ -12,15 +10,7 @@
     <w:p>
       <w:r>
         <w:tab/>
-        <w:t>Электроника – РК</w:t>
-      </w:r>
-      <w:proofErr w:type="gramStart"/>
-      <w:r>
-        <w:t>2</w:t>
-      </w:r>
-      <w:proofErr w:type="gramEnd"/>
-      <w:r>
-        <w:t>, ДЗ2</w:t>
+        <w:t>Электроника – РК2, ДЗ2</w:t>
       </w:r>
     </w:p>
     <w:p>
@@ -29,9 +19,6 @@
         <w:t>НОИТ</w:t>
       </w:r>
       <w:r>
-        <w:rPr>
-          <w:lang w:val="en-US"/>
-        </w:rPr>
         <w:t>/</w:t>
       </w:r>
       <w:r>
@@ -67,13 +54,11 @@
       </w:r>
       <w:r>
         <w:tab/>
-        <w:t xml:space="preserve">- </w:t>
-      </w:r>
-      <w:proofErr w:type="spellStart"/>
-      <w:r>
-        <w:t>курсач</w:t>
-      </w:r>
-      <w:proofErr w:type="spellEnd"/>
+        <w:t>- курсач</w:t>
+      </w:r>
+      <w:r>
+        <w:tab/>
+      </w:r>
     </w:p>
     <w:p>
       <w:r>
@@ -85,29 +70,16 @@
       </w:r>
       <w:r>
         <w:tab/>
-        <w:t>- ЛР</w:t>
-      </w:r>
-      <w:proofErr w:type="gramStart"/>
-      <w:r>
-        <w:t>2</w:t>
-      </w:r>
-      <w:proofErr w:type="gramEnd"/>
-      <w:r>
-        <w:t>, ЛР3</w:t>
+        <w:t>- ЛР2, ЛР3</w:t>
       </w:r>
     </w:p>
     <w:p>
       <w:r>
         <w:tab/>
-        <w:t>Электроника – РК</w:t>
-      </w:r>
-      <w:proofErr w:type="gramStart"/>
-      <w:r>
-        <w:t>1</w:t>
-      </w:r>
-      <w:proofErr w:type="gramEnd"/>
-      <w:r>
-        <w:t>, ДЗ3</w:t>
+        <w:t>Электроника – РК1, ДЗ3</w:t>
+      </w:r>
+      <w:r>
+        <w:t xml:space="preserve"> + осталось написать РК3</w:t>
       </w:r>
     </w:p>
     <w:p>
@@ -120,13 +92,11 @@
       </w:r>
       <w:r>
         <w:tab/>
-        <w:t>- ЛР5, ДЗ</w:t>
-      </w:r>
-      <w:proofErr w:type="gramStart"/>
-      <w:r>
-        <w:t>2</w:t>
-      </w:r>
-      <w:proofErr w:type="gramEnd"/>
+        <w:t>- ЛР5, ДЗ2</w:t>
+      </w:r>
+      <w:r>
+        <w:t xml:space="preserve"> + написать РК3 18.05.18</w:t>
+      </w:r>
     </w:p>
     <w:p>
       <w:r>
@@ -139,6 +109,135 @@
       <w:r>
         <w:tab/>
         <w:t>- ДЗ</w:t>
+      </w:r>
+      <w:r>
+        <w:tab/>
+      </w:r>
+      <w:r>
+        <w:tab/>
+        <w:t>+ возможно РК ( не знаю )</w:t>
+      </w:r>
+      <w:bookmarkStart w:id="0" w:name="_GoBack"/>
+      <w:bookmarkEnd w:id="0"/>
+    </w:p>
+    <w:p/>
+    <w:p>
+      <w:r>
+        <w:t>Объем работ (теоретический по возрастанию)</w:t>
+      </w:r>
+    </w:p>
+    <w:p>
+      <w:pPr>
+        <w:pStyle w:val="a9"/>
+        <w:numPr>
+          <w:ilvl w:val="0"/>
+          <w:numId w:val="20"/>
+        </w:numPr>
+      </w:pPr>
+      <w:r>
+        <w:t>Э - РК1, ДЗ3</w:t>
+      </w:r>
+    </w:p>
+    <w:p>
+      <w:pPr>
+        <w:pStyle w:val="a9"/>
+        <w:numPr>
+          <w:ilvl w:val="0"/>
+          <w:numId w:val="20"/>
+        </w:numPr>
+      </w:pPr>
+      <w:r>
+        <w:t>М – ДЗ2, ЛР5</w:t>
+      </w:r>
+    </w:p>
+    <w:p>
+      <w:pPr>
+        <w:pStyle w:val="a9"/>
+        <w:numPr>
+          <w:ilvl w:val="0"/>
+          <w:numId w:val="20"/>
+        </w:numPr>
+      </w:pPr>
+      <w:r>
+        <w:t>Т- ЛР2, ЛР3</w:t>
+      </w:r>
+    </w:p>
+    <w:p>
+      <w:pPr>
+        <w:pStyle w:val="a9"/>
+        <w:numPr>
+          <w:ilvl w:val="0"/>
+          <w:numId w:val="20"/>
+        </w:numPr>
+      </w:pPr>
+      <w:r>
+        <w:t>П – ДЗ</w:t>
+      </w:r>
+    </w:p>
+    <w:p>
+      <w:pPr>
+        <w:pStyle w:val="a9"/>
+        <w:numPr>
+          <w:ilvl w:val="0"/>
+          <w:numId w:val="20"/>
+        </w:numPr>
+      </w:pPr>
+      <w:r>
+        <w:t>Б – курсач</w:t>
+      </w:r>
+    </w:p>
+    <w:p/>
+    <w:p>
+      <w:r>
+        <w:t>Важность работ:</w:t>
+      </w:r>
+    </w:p>
+    <w:p>
+      <w:pPr>
+        <w:pStyle w:val="a9"/>
+        <w:numPr>
+          <w:ilvl w:val="0"/>
+          <w:numId w:val="21"/>
+        </w:numPr>
+      </w:pPr>
+      <w:r>
+        <w:t>Курсач</w:t>
+      </w:r>
+    </w:p>
+    <w:p>
+      <w:pPr>
+        <w:pStyle w:val="a9"/>
+        <w:numPr>
+          <w:ilvl w:val="0"/>
+          <w:numId w:val="21"/>
+        </w:numPr>
+      </w:pPr>
+      <w:r>
+        <w:t>РК1 по электронике</w:t>
+      </w:r>
+    </w:p>
+    <w:p>
+      <w:pPr>
+        <w:pStyle w:val="a9"/>
+        <w:numPr>
+          <w:ilvl w:val="0"/>
+          <w:numId w:val="21"/>
+        </w:numPr>
+      </w:pPr>
+      <w:r>
+        <w:t>ДЗ</w:t>
+      </w:r>
+    </w:p>
+    <w:p>
+      <w:pPr>
+        <w:pStyle w:val="a9"/>
+        <w:numPr>
+          <w:ilvl w:val="0"/>
+          <w:numId w:val="21"/>
+        </w:numPr>
+      </w:pPr>
+      <w:r>
+        <w:t>ЛР</w:t>
       </w:r>
     </w:p>
     <w:p/>
@@ -336,6 +435,92 @@
     </w:lvl>
   </w:abstractNum>
   <w:abstractNum w:abstractNumId="5">
+    <w:nsid w:val="58601280"/>
+    <w:multiLevelType w:val="hybridMultilevel"/>
+    <w:tmpl w:val="EBBE8DB2"/>
+    <w:lvl w:ilvl="0" w:tplc="04190011">
+      <w:start w:val="1"/>
+      <w:numFmt w:val="decimal"/>
+      <w:lvlText w:val="%1)"/>
+      <w:lvlJc w:val="left"/>
+      <w:pPr>
+        <w:ind w:left="1424" w:hanging="360"/>
+      </w:pPr>
+    </w:lvl>
+    <w:lvl w:ilvl="1" w:tplc="04190019" w:tentative="1">
+      <w:start w:val="1"/>
+      <w:numFmt w:val="lowerLetter"/>
+      <w:lvlText w:val="%2."/>
+      <w:lvlJc w:val="left"/>
+      <w:pPr>
+        <w:ind w:left="2144" w:hanging="360"/>
+      </w:pPr>
+    </w:lvl>
+    <w:lvl w:ilvl="2" w:tplc="0419001B" w:tentative="1">
+      <w:start w:val="1"/>
+      <w:numFmt w:val="lowerRoman"/>
+      <w:lvlText w:val="%3."/>
+      <w:lvlJc w:val="right"/>
+      <w:pPr>
+        <w:ind w:left="2864" w:hanging="180"/>
+      </w:pPr>
+    </w:lvl>
+    <w:lvl w:ilvl="3" w:tplc="0419000F" w:tentative="1">
+      <w:start w:val="1"/>
+      <w:numFmt w:val="decimal"/>
+      <w:lvlText w:val="%4."/>
+      <w:lvlJc w:val="left"/>
+      <w:pPr>
+        <w:ind w:left="3584" w:hanging="360"/>
+      </w:pPr>
+    </w:lvl>
+    <w:lvl w:ilvl="4" w:tplc="04190019" w:tentative="1">
+      <w:start w:val="1"/>
+      <w:numFmt w:val="lowerLetter"/>
+      <w:lvlText w:val="%5."/>
+      <w:lvlJc w:val="left"/>
+      <w:pPr>
+        <w:ind w:left="4304" w:hanging="360"/>
+      </w:pPr>
+    </w:lvl>
+    <w:lvl w:ilvl="5" w:tplc="0419001B" w:tentative="1">
+      <w:start w:val="1"/>
+      <w:numFmt w:val="lowerRoman"/>
+      <w:lvlText w:val="%6."/>
+      <w:lvlJc w:val="right"/>
+      <w:pPr>
+        <w:ind w:left="5024" w:hanging="180"/>
+      </w:pPr>
+    </w:lvl>
+    <w:lvl w:ilvl="6" w:tplc="0419000F" w:tentative="1">
+      <w:start w:val="1"/>
+      <w:numFmt w:val="decimal"/>
+      <w:lvlText w:val="%7."/>
+      <w:lvlJc w:val="left"/>
+      <w:pPr>
+        <w:ind w:left="5744" w:hanging="360"/>
+      </w:pPr>
+    </w:lvl>
+    <w:lvl w:ilvl="7" w:tplc="04190019" w:tentative="1">
+      <w:start w:val="1"/>
+      <w:numFmt w:val="lowerLetter"/>
+      <w:lvlText w:val="%8."/>
+      <w:lvlJc w:val="left"/>
+      <w:pPr>
+        <w:ind w:left="6464" w:hanging="360"/>
+      </w:pPr>
+    </w:lvl>
+    <w:lvl w:ilvl="8" w:tplc="0419001B" w:tentative="1">
+      <w:start w:val="1"/>
+      <w:numFmt w:val="lowerRoman"/>
+      <w:lvlText w:val="%9."/>
+      <w:lvlJc w:val="right"/>
+      <w:pPr>
+        <w:ind w:left="7184" w:hanging="180"/>
+      </w:pPr>
+    </w:lvl>
+  </w:abstractNum>
+  <w:abstractNum w:abstractNumId="6">
     <w:nsid w:val="6E307A99"/>
     <w:multiLevelType w:val="hybridMultilevel"/>
     <w:tmpl w:val="903CB3E2"/>
@@ -428,8 +613,94 @@
       </w:pPr>
     </w:lvl>
   </w:abstractNum>
+  <w:abstractNum w:abstractNumId="7">
+    <w:nsid w:val="7068095A"/>
+    <w:multiLevelType w:val="hybridMultilevel"/>
+    <w:tmpl w:val="04D6EF26"/>
+    <w:lvl w:ilvl="0" w:tplc="0419000F">
+      <w:start w:val="1"/>
+      <w:numFmt w:val="decimal"/>
+      <w:lvlText w:val="%1."/>
+      <w:lvlJc w:val="left"/>
+      <w:pPr>
+        <w:ind w:left="1571" w:hanging="360"/>
+      </w:pPr>
+    </w:lvl>
+    <w:lvl w:ilvl="1" w:tplc="04190019" w:tentative="1">
+      <w:start w:val="1"/>
+      <w:numFmt w:val="lowerLetter"/>
+      <w:lvlText w:val="%2."/>
+      <w:lvlJc w:val="left"/>
+      <w:pPr>
+        <w:ind w:left="2291" w:hanging="360"/>
+      </w:pPr>
+    </w:lvl>
+    <w:lvl w:ilvl="2" w:tplc="0419001B" w:tentative="1">
+      <w:start w:val="1"/>
+      <w:numFmt w:val="lowerRoman"/>
+      <w:lvlText w:val="%3."/>
+      <w:lvlJc w:val="right"/>
+      <w:pPr>
+        <w:ind w:left="3011" w:hanging="180"/>
+      </w:pPr>
+    </w:lvl>
+    <w:lvl w:ilvl="3" w:tplc="0419000F" w:tentative="1">
+      <w:start w:val="1"/>
+      <w:numFmt w:val="decimal"/>
+      <w:lvlText w:val="%4."/>
+      <w:lvlJc w:val="left"/>
+      <w:pPr>
+        <w:ind w:left="3731" w:hanging="360"/>
+      </w:pPr>
+    </w:lvl>
+    <w:lvl w:ilvl="4" w:tplc="04190019" w:tentative="1">
+      <w:start w:val="1"/>
+      <w:numFmt w:val="lowerLetter"/>
+      <w:lvlText w:val="%5."/>
+      <w:lvlJc w:val="left"/>
+      <w:pPr>
+        <w:ind w:left="4451" w:hanging="360"/>
+      </w:pPr>
+    </w:lvl>
+    <w:lvl w:ilvl="5" w:tplc="0419001B" w:tentative="1">
+      <w:start w:val="1"/>
+      <w:numFmt w:val="lowerRoman"/>
+      <w:lvlText w:val="%6."/>
+      <w:lvlJc w:val="right"/>
+      <w:pPr>
+        <w:ind w:left="5171" w:hanging="180"/>
+      </w:pPr>
+    </w:lvl>
+    <w:lvl w:ilvl="6" w:tplc="0419000F" w:tentative="1">
+      <w:start w:val="1"/>
+      <w:numFmt w:val="decimal"/>
+      <w:lvlText w:val="%7."/>
+      <w:lvlJc w:val="left"/>
+      <w:pPr>
+        <w:ind w:left="5891" w:hanging="360"/>
+      </w:pPr>
+    </w:lvl>
+    <w:lvl w:ilvl="7" w:tplc="04190019" w:tentative="1">
+      <w:start w:val="1"/>
+      <w:numFmt w:val="lowerLetter"/>
+      <w:lvlText w:val="%8."/>
+      <w:lvlJc w:val="left"/>
+      <w:pPr>
+        <w:ind w:left="6611" w:hanging="360"/>
+      </w:pPr>
+    </w:lvl>
+    <w:lvl w:ilvl="8" w:tplc="0419001B" w:tentative="1">
+      <w:start w:val="1"/>
+      <w:numFmt w:val="lowerRoman"/>
+      <w:lvlText w:val="%9."/>
+      <w:lvlJc w:val="right"/>
+      <w:pPr>
+        <w:ind w:left="7331" w:hanging="180"/>
+      </w:pPr>
+    </w:lvl>
+  </w:abstractNum>
   <w:num w:numId="1">
-    <w:abstractNumId w:val="5"/>
+    <w:abstractNumId w:val="6"/>
   </w:num>
   <w:num w:numId="2">
     <w:abstractNumId w:val="4"/>
@@ -483,6 +754,12 @@
     <w:abstractNumId w:val="4"/>
   </w:num>
   <w:num w:numId="19">
+    <w:abstractNumId w:val="6"/>
+  </w:num>
+  <w:num w:numId="20">
+    <w:abstractNumId w:val="7"/>
+  </w:num>
+  <w:num w:numId="21">
     <w:abstractNumId w:val="5"/>
   </w:num>
 </w:numbering>
@@ -1341,6 +1618,15 @@
       <w:sz w:val="28"/>
     </w:rPr>
   </w:style>
+  <w:style w:type="paragraph" w:styleId="a9">
+    <w:name w:val="List Paragraph"/>
+    <w:basedOn w:val="a2"/>
+    <w:uiPriority w:val="34"/>
+    <w:rsid w:val="00102224"/>
+    <w:pPr>
+      <w:ind w:left="720"/>
+    </w:pPr>
+  </w:style>
 </w:styles>
 </file>
 
@@ -2196,6 +2482,15 @@
       <w:color w:val="365F91"/>
       <w:sz w:val="28"/>
     </w:rPr>
+  </w:style>
+  <w:style w:type="paragraph" w:styleId="a9">
+    <w:name w:val="List Paragraph"/>
+    <w:basedOn w:val="a2"/>
+    <w:uiPriority w:val="34"/>
+    <w:rsid w:val="00102224"/>
+    <w:pPr>
+      <w:ind w:left="720"/>
+    </w:pPr>
   </w:style>
 </w:styles>
 </file>

--- a/Задачи.docx
+++ b/Задачи.docx
@@ -10,7 +10,15 @@
     <w:p>
       <w:r>
         <w:tab/>
-        <w:t>Электроника – РК2, ДЗ2</w:t>
+        <w:t>Электроника – РК</w:t>
+      </w:r>
+      <w:proofErr w:type="gramStart"/>
+      <w:r>
+        <w:t>2</w:t>
+      </w:r>
+      <w:proofErr w:type="gramEnd"/>
+      <w:r>
+        <w:t>, ДЗ2</w:t>
       </w:r>
     </w:p>
     <w:p>
@@ -41,66 +49,118 @@
     <w:p/>
     <w:p>
       <w:r>
-        <w:t>Сделать:</w:t>
+        <w:t>Сдать:</w:t>
+      </w:r>
+      <w:r>
+        <w:t xml:space="preserve"> </w:t>
       </w:r>
     </w:p>
     <w:p>
       <w:r>
         <w:tab/>
-        <w:t>БД</w:t>
+        <w:t>ТРПС</w:t>
       </w:r>
       <w:r>
         <w:tab/>
       </w:r>
       <w:r>
         <w:tab/>
-        <w:t>- курсач</w:t>
-      </w:r>
-      <w:r>
-        <w:tab/>
+        <w:t>- ЛР</w:t>
+      </w:r>
+      <w:proofErr w:type="gramStart"/>
+      <w:r>
+        <w:t>2</w:t>
+      </w:r>
+      <w:proofErr w:type="gramEnd"/>
+      <w:r>
+        <w:t>, ЛР3</w:t>
+      </w:r>
+    </w:p>
+    <w:p/>
+    <w:p>
+      <w:r>
+        <w:t>Доделать:</w:t>
       </w:r>
     </w:p>
     <w:p>
-      <w:r>
-        <w:tab/>
-        <w:t>ТРПС</w:t>
-      </w:r>
-      <w:r>
-        <w:tab/>
-      </w:r>
-      <w:r>
-        <w:tab/>
-        <w:t>- ЛР2, ЛР3</w:t>
+      <w:pPr>
+        <w:ind w:left="565"/>
+      </w:pPr>
+      <w:r>
+        <w:t>Электроника</w:t>
+      </w:r>
+      <w:r>
+        <w:t xml:space="preserve"> – ДЗ3</w:t>
+      </w:r>
+    </w:p>
+    <w:p/>
+    <w:p>
+      <w:r>
+        <w:t>Сделать:</w:t>
       </w:r>
     </w:p>
     <w:p>
       <w:r>
         <w:tab/>
-        <w:t>Электроника – РК1, ДЗ3</w:t>
-      </w:r>
-      <w:r>
-        <w:t xml:space="preserve"> + осталось написать РК3</w:t>
+        <w:t>БД</w:t>
+      </w:r>
+      <w:r>
+        <w:tab/>
+      </w:r>
+      <w:r>
+        <w:tab/>
+        <w:t xml:space="preserve">- </w:t>
+      </w:r>
+      <w:proofErr w:type="spellStart"/>
+      <w:r>
+        <w:t>курсач</w:t>
+      </w:r>
+      <w:proofErr w:type="spellEnd"/>
+      <w:r>
+        <w:tab/>
       </w:r>
     </w:p>
     <w:p>
       <w:r>
         <w:tab/>
-        <w:t>МЗЯП</w:t>
-      </w:r>
-      <w:r>
-        <w:tab/>
-      </w:r>
-      <w:r>
-        <w:tab/>
-        <w:t>- ЛР5, ДЗ2</w:t>
-      </w:r>
-      <w:r>
-        <w:t xml:space="preserve"> + написать РК3 18.05.18</w:t>
+        <w:t>Электроника – РК</w:t>
+      </w:r>
+      <w:proofErr w:type="gramStart"/>
+      <w:r>
+        <w:t>1</w:t>
+      </w:r>
+      <w:proofErr w:type="gramEnd"/>
+      <w:r>
+        <w:t xml:space="preserve"> + осталось написать РК3</w:t>
       </w:r>
     </w:p>
     <w:p>
       <w:r>
         <w:tab/>
+        <w:t>МЗЯП</w:t>
+      </w:r>
+      <w:r>
+        <w:tab/>
+      </w:r>
+      <w:r>
+        <w:tab/>
+        <w:t>- ЛР5, ДЗ</w:t>
+      </w:r>
+      <w:proofErr w:type="gramStart"/>
+      <w:r>
+        <w:t>2</w:t>
+      </w:r>
+      <w:proofErr w:type="gramEnd"/>
+      <w:r>
+        <w:t xml:space="preserve"> + написать РК3 24</w:t>
+      </w:r>
+      <w:r>
+        <w:t>.05.18</w:t>
+      </w:r>
+    </w:p>
+    <w:p>
+      <w:r>
+        <w:tab/>
         <w:t>ПТЦА</w:t>
       </w:r>
       <w:r>
@@ -115,10 +175,16 @@
       </w:r>
       <w:r>
         <w:tab/>
-        <w:t>+ возможно РК ( не знаю )</w:t>
-      </w:r>
-      <w:bookmarkStart w:id="0" w:name="_GoBack"/>
-      <w:bookmarkEnd w:id="0"/>
+        <w:t xml:space="preserve">+ возможно РК </w:t>
+      </w:r>
+      <w:proofErr w:type="gramStart"/>
+      <w:r>
+        <w:t xml:space="preserve">( </w:t>
+      </w:r>
+      <w:proofErr w:type="gramEnd"/>
+      <w:r>
+        <w:t>не знаю )</w:t>
+      </w:r>
     </w:p>
     <w:p/>
     <w:p>
@@ -135,7 +201,15 @@
         </w:numPr>
       </w:pPr>
       <w:r>
-        <w:t>Э - РК1, ДЗ3</w:t>
+        <w:t>Э - РК</w:t>
+      </w:r>
+      <w:proofErr w:type="gramStart"/>
+      <w:r>
+        <w:t>1</w:t>
+      </w:r>
+      <w:proofErr w:type="gramEnd"/>
+      <w:r>
+        <w:t>, ДЗ3</w:t>
       </w:r>
     </w:p>
     <w:p>
@@ -158,8 +232,13 @@
           <w:numId w:val="20"/>
         </w:numPr>
       </w:pPr>
-      <w:r>
-        <w:t>Т- ЛР2, ЛР3</w:t>
+      <w:proofErr w:type="gramStart"/>
+      <w:r>
+        <w:t>П</w:t>
+      </w:r>
+      <w:proofErr w:type="gramEnd"/>
+      <w:r>
+        <w:t xml:space="preserve"> – ДЗ</w:t>
       </w:r>
     </w:p>
     <w:p>
@@ -170,21 +249,19 @@
           <w:numId w:val="20"/>
         </w:numPr>
       </w:pPr>
-      <w:r>
-        <w:t>П – ДЗ</w:t>
-      </w:r>
-    </w:p>
-    <w:p>
-      <w:pPr>
-        <w:pStyle w:val="a9"/>
-        <w:numPr>
-          <w:ilvl w:val="0"/>
-          <w:numId w:val="20"/>
-        </w:numPr>
-      </w:pPr>
-      <w:r>
-        <w:t>Б – курсач</w:t>
-      </w:r>
+      <w:proofErr w:type="gramStart"/>
+      <w:r>
+        <w:t>Б</w:t>
+      </w:r>
+      <w:proofErr w:type="gramEnd"/>
+      <w:r>
+        <w:t xml:space="preserve"> – </w:t>
+      </w:r>
+      <w:proofErr w:type="spellStart"/>
+      <w:r>
+        <w:t>курсач</w:t>
+      </w:r>
+      <w:proofErr w:type="spellEnd"/>
     </w:p>
     <w:p/>
     <w:p>
@@ -200,9 +277,11 @@
           <w:numId w:val="21"/>
         </w:numPr>
       </w:pPr>
+      <w:proofErr w:type="spellStart"/>
       <w:r>
         <w:t>Курсач</w:t>
       </w:r>
+      <w:proofErr w:type="spellEnd"/>
     </w:p>
     <w:p>
       <w:pPr>
@@ -213,7 +292,15 @@
         </w:numPr>
       </w:pPr>
       <w:r>
-        <w:t>РК1 по электронике</w:t>
+        <w:t>РК</w:t>
+      </w:r>
+      <w:proofErr w:type="gramStart"/>
+      <w:r>
+        <w:t>1</w:t>
+      </w:r>
+      <w:proofErr w:type="gramEnd"/>
+      <w:r>
+        <w:t xml:space="preserve"> по электронике</w:t>
       </w:r>
     </w:p>
     <w:p>
@@ -240,7 +327,10 @@
         <w:t>ЛР</w:t>
       </w:r>
     </w:p>
-    <w:p/>
+    <w:p>
+      <w:bookmarkStart w:id="0" w:name="_GoBack"/>
+      <w:bookmarkEnd w:id="0"/>
+    </w:p>
     <w:sectPr>
       <w:pgSz w:w="11906" w:h="16838"/>
       <w:pgMar w:top="1134" w:right="850" w:bottom="1134" w:left="1701" w:header="708" w:footer="708" w:gutter="0"/>

--- a/Задачи.docx
+++ b/Задачи.docx
@@ -76,22 +76,21 @@
         <w:t>, ЛР3</w:t>
       </w:r>
     </w:p>
-    <w:p/>
     <w:p>
-      <w:r>
-        <w:t>Доделать:</w:t>
-      </w:r>
-    </w:p>
-    <w:p>
       <w:pPr>
         <w:ind w:left="565"/>
       </w:pPr>
       <w:r>
-        <w:t>Электроника</w:t>
-      </w:r>
-      <w:r>
-        <w:t xml:space="preserve"> – ДЗ3</w:t>
-      </w:r>
+        <w:t xml:space="preserve">Электроника – </w:t>
+      </w:r>
+      <w:r>
+        <w:t xml:space="preserve">ДЗ2, </w:t>
+      </w:r>
+      <w:r>
+        <w:t>ДЗ3</w:t>
+      </w:r>
+      <w:bookmarkStart w:id="0" w:name="_GoBack"/>
+      <w:bookmarkEnd w:id="0"/>
     </w:p>
     <w:p/>
     <w:p>
@@ -327,10 +326,7 @@
         <w:t>ЛР</w:t>
       </w:r>
     </w:p>
-    <w:p>
-      <w:bookmarkStart w:id="0" w:name="_GoBack"/>
-      <w:bookmarkEnd w:id="0"/>
-    </w:p>
+    <w:p/>
     <w:sectPr>
       <w:pgSz w:w="11906" w:h="16838"/>
       <w:pgMar w:top="1134" w:right="850" w:bottom="1134" w:left="1701" w:header="708" w:footer="708" w:gutter="0"/>
